--- a/Docs/ЛР2КІ-103Кобзєв_Роман.docx
+++ b/Docs/ЛР2КІ-103Кобзєв_Роман.docx
@@ -4,54 +4,314 @@
   <w:body>
     <w:p>
       <w:pPr>
-        <w:pStyle w:val="Standard"/>
+        <w:spacing w:line="360" w:lineRule="auto"/>
         <w:jc w:val="center"/>
         <w:rPr>
-          <w:rFonts w:ascii="Times New Roman" w:hAnsi="Times New Roman"/>
-        </w:rPr>
-      </w:pPr>
-      <w:r>
-        <w:rPr>
-          <w:rFonts w:ascii="Times New Roman" w:hAnsi="Times New Roman" w:cs="Times New Roman"/>
-          <w:sz w:val="28"/>
-        </w:rPr>
-        <w:t>МІНІСТЕРСТВО ОСВІТИ І НАУКИ УКРАЇНИ</w:t>
-      </w:r>
-    </w:p>
-    <w:p>
-      <w:pPr>
-        <w:pStyle w:val="Standard"/>
+          <w:sz w:val="28"/>
+          <w:szCs w:val="28"/>
+        </w:rPr>
+      </w:pPr>
+      <w:r>
+        <w:rPr>
+          <w:sz w:val="28"/>
+          <w:szCs w:val="28"/>
+        </w:rPr>
+        <w:t>Міністерство освіти і науки України</w:t>
+      </w:r>
+    </w:p>
+    <w:p>
+      <w:pPr>
+        <w:spacing w:line="360" w:lineRule="auto"/>
         <w:jc w:val="center"/>
         <w:rPr>
-          <w:rFonts w:ascii="Times New Roman" w:hAnsi="Times New Roman"/>
-        </w:rPr>
-      </w:pPr>
-      <w:r>
-        <w:rPr>
-          <w:rFonts w:ascii="Times New Roman" w:hAnsi="Times New Roman" w:cs="Times New Roman"/>
-          <w:sz w:val="28"/>
-        </w:rPr>
-        <w:t xml:space="preserve">НАЦІОНАЛЬНИЙ УНІВЕРСИТЕТ </w:t>
-      </w:r>
-      <w:r>
-        <w:rPr>
-          <w:rFonts w:ascii="Times New Roman" w:hAnsi="Times New Roman" w:cs="Times New Roman"/>
-          <w:sz w:val="28"/>
-          <w:lang w:val="ru-RU"/>
-        </w:rPr>
-        <w:t>«</w:t>
-      </w:r>
-      <w:r>
-        <w:rPr>
-          <w:rFonts w:ascii="Times New Roman" w:hAnsi="Times New Roman" w:cs="Times New Roman"/>
-          <w:sz w:val="28"/>
-        </w:rPr>
-        <w:t>ЛЬВІВСЬКА ПОЛІТЕХНІКА</w:t>
-      </w:r>
-      <w:r>
-        <w:rPr>
-          <w:rFonts w:ascii="Times New Roman" w:hAnsi="Times New Roman" w:cs="Times New Roman"/>
-          <w:sz w:val="28"/>
+          <w:sz w:val="28"/>
+          <w:szCs w:val="28"/>
+        </w:rPr>
+      </w:pPr>
+      <w:r>
+        <w:rPr>
+          <w:sz w:val="28"/>
+          <w:szCs w:val="28"/>
+        </w:rPr>
+        <w:t xml:space="preserve">Національний університет </w:t>
+      </w:r>
+      <w:r>
+        <w:rPr>
+          <w:sz w:val="28"/>
+          <w:szCs w:val="28"/>
+          <w:lang w:val="ru-RU"/>
+        </w:rPr>
+        <w:t>“</w:t>
+      </w:r>
+      <w:r>
+        <w:rPr>
+          <w:sz w:val="28"/>
+          <w:szCs w:val="28"/>
+        </w:rPr>
+        <w:t>Львівська політехніка</w:t>
+      </w:r>
+      <w:r>
+        <w:rPr>
+          <w:sz w:val="28"/>
+          <w:szCs w:val="28"/>
+          <w:lang w:val="ru-RU"/>
+        </w:rPr>
+        <w:t>”</w:t>
+      </w:r>
+    </w:p>
+    <w:p>
+      <w:pPr>
+        <w:spacing w:line="360" w:lineRule="auto"/>
+        <w:jc w:val="center"/>
+        <w:rPr>
+          <w:sz w:val="28"/>
+          <w:szCs w:val="28"/>
+        </w:rPr>
+      </w:pPr>
+    </w:p>
+    <w:p>
+      <w:pPr>
+        <w:spacing w:line="360" w:lineRule="auto"/>
+        <w:jc w:val="center"/>
+        <w:rPr>
+          <w:sz w:val="28"/>
+          <w:szCs w:val="28"/>
+        </w:rPr>
+      </w:pPr>
+      <w:r>
+        <w:rPr>
+          <w:sz w:val="28"/>
+          <w:szCs w:val="28"/>
+        </w:rPr>
+        <w:t>Кафедра ЕОМ</w:t>
+      </w:r>
+    </w:p>
+    <w:p>
+      <w:pPr>
+        <w:jc w:val="center"/>
+        <w:rPr>
+          <w:sz w:val="28"/>
+          <w:szCs w:val="28"/>
+          <w:lang w:val="ru-RU"/>
+        </w:rPr>
+      </w:pPr>
+    </w:p>
+    <w:p>
+      <w:pPr>
+        <w:jc w:val="center"/>
+        <w:rPr>
+          <w:sz w:val="28"/>
+          <w:szCs w:val="28"/>
+          <w:lang w:val="ru-RU"/>
+        </w:rPr>
+      </w:pPr>
+    </w:p>
+    <w:p>
+      <w:pPr>
+        <w:jc w:val="center"/>
+      </w:pPr>
+      <w:r>
+        <w:rPr>
+          <w:noProof/>
+        </w:rPr>
+        <w:drawing>
+          <wp:inline distT="0" distB="0" distL="0" distR="0">
+            <wp:extent cx="2286000" cy="2818765"/>
+            <wp:effectExtent l="0" t="0" r="0" b="0"/>
+            <wp:docPr id="4" name="Рисунок 1"/>
+            <wp:cNvGraphicFramePr>
+              <a:graphicFrameLocks xmlns:a="http://schemas.openxmlformats.org/drawingml/2006/main" noChangeAspect="1"/>
+            </wp:cNvGraphicFramePr>
+            <a:graphic xmlns:a="http://schemas.openxmlformats.org/drawingml/2006/main">
+              <a:graphicData uri="http://schemas.openxmlformats.org/drawingml/2006/picture">
+                <pic:pic xmlns:pic="http://schemas.openxmlformats.org/drawingml/2006/picture">
+                  <pic:nvPicPr>
+                    <pic:cNvPr id="1" name="Рисунок 1"/>
+                    <pic:cNvPicPr>
+                      <a:picLocks noChangeAspect="1"/>
+                      <a:extLst>
+                        <a:ext uri="smNativeData">
+                          <sm:smNativeData xmlns="" xmlns:wpc="http://schemas.microsoft.com/office/word/2010/wordprocessingCanvas" xmlns:mc="http://schemas.openxmlformats.org/markup-compatibility/2006" xmlns:o="urn:schemas-microsoft-com:office:office" xmlns:v="urn:schemas-microsoft-com:vml" xmlns:wp14="http://schemas.microsoft.com/office/word/2010/wordprocessingDrawing" xmlns:w10="urn:schemas-microsoft-com:office:word" xmlns:w="http://schemas.openxmlformats.org/wordprocessingml/2006/main" xmlns:w14="http://schemas.microsoft.com/office/word/2010/wordml" xmlns:wpg="http://schemas.microsoft.com/office/word/2010/wordprocessingGroup" xmlns:wpi="http://schemas.microsoft.com/office/word/2010/wordprocessingInk" xmlns:wps="http://schemas.microsoft.com/office/word/2010/wordprocessingShape" xmlns:w15="http://schemas.microsoft.com/office/word/2012/wordml" xmlns:sm="smNativeData" val="SMDATA_16_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"/>
+                        </a:ext>
+                      </a:extLst>
+                    </pic:cNvPicPr>
+                  </pic:nvPicPr>
+                  <pic:blipFill>
+                    <a:blip r:embed="rId6"/>
+                    <a:stretch>
+                      <a:fillRect/>
+                    </a:stretch>
+                  </pic:blipFill>
+                  <pic:spPr>
+                    <a:xfrm>
+                      <a:off x="0" y="0"/>
+                      <a:ext cx="2286000" cy="2818765"/>
+                    </a:xfrm>
+                    <a:prstGeom prst="rect">
+                      <a:avLst/>
+                    </a:prstGeom>
+                    <a:noFill/>
+                    <a:ln w="12700">
+                      <a:noFill/>
+                    </a:ln>
+                  </pic:spPr>
+                </pic:pic>
+              </a:graphicData>
+            </a:graphic>
+          </wp:inline>
+        </w:drawing>
+      </w:r>
+    </w:p>
+    <w:p>
+      <w:pPr>
+        <w:jc w:val="center"/>
+        <w:rPr>
+          <w:sz w:val="28"/>
+          <w:szCs w:val="28"/>
+          <w:lang w:val="ru-RU"/>
+        </w:rPr>
+      </w:pPr>
+    </w:p>
+    <w:p>
+      <w:pPr>
+        <w:spacing w:line="360" w:lineRule="auto"/>
+        <w:jc w:val="center"/>
+        <w:rPr>
+          <w:b/>
+          <w:sz w:val="28"/>
+          <w:szCs w:val="28"/>
+          <w:lang w:val="ru-RU"/>
+        </w:rPr>
+      </w:pPr>
+      <w:r>
+        <w:rPr>
+          <w:b/>
+          <w:sz w:val="28"/>
+          <w:szCs w:val="28"/>
+        </w:rPr>
+        <w:t xml:space="preserve">Звіт </w:t>
+      </w:r>
+    </w:p>
+    <w:p>
+      <w:pPr>
+        <w:spacing w:line="360" w:lineRule="auto"/>
+        <w:jc w:val="center"/>
+        <w:rPr>
+          <w:b/>
+          <w:sz w:val="28"/>
+          <w:szCs w:val="28"/>
+          <w:lang w:val="ru-RU"/>
+        </w:rPr>
+      </w:pPr>
+      <w:r>
+        <w:rPr>
+          <w:b/>
+          <w:sz w:val="28"/>
+          <w:szCs w:val="28"/>
+        </w:rPr>
+        <w:t xml:space="preserve">до лабораторної роботи № </w:t>
+      </w:r>
+      <w:r>
+        <w:rPr>
+          <w:b/>
+          <w:sz w:val="28"/>
+          <w:szCs w:val="28"/>
+        </w:rPr>
+        <w:t>2</w:t>
+      </w:r>
+    </w:p>
+    <w:p>
+      <w:pPr>
+        <w:spacing w:line="360" w:lineRule="auto"/>
+        <w:jc w:val="center"/>
+        <w:rPr>
+          <w:b/>
+          <w:sz w:val="28"/>
+          <w:szCs w:val="28"/>
+          <w:lang w:val="ru-RU"/>
+        </w:rPr>
+      </w:pPr>
+      <w:proofErr w:type="spellStart"/>
+      <w:r>
+        <w:rPr>
+          <w:b/>
+          <w:sz w:val="28"/>
+          <w:szCs w:val="28"/>
+          <w:lang w:val="ru-RU"/>
+        </w:rPr>
+        <w:t>з</w:t>
+      </w:r>
+      <w:proofErr w:type="spellEnd"/>
+      <w:r>
+        <w:rPr>
+          <w:b/>
+          <w:sz w:val="28"/>
+          <w:szCs w:val="28"/>
+          <w:lang w:val="ru-RU"/>
+        </w:rPr>
+        <w:t xml:space="preserve"> </w:t>
+      </w:r>
+      <w:proofErr w:type="spellStart"/>
+      <w:r>
+        <w:rPr>
+          <w:b/>
+          <w:sz w:val="28"/>
+          <w:szCs w:val="28"/>
+          <w:lang w:val="ru-RU"/>
+        </w:rPr>
+        <w:t>дисципліни</w:t>
+      </w:r>
+      <w:proofErr w:type="spellEnd"/>
+      <w:r>
+        <w:rPr>
+          <w:b/>
+          <w:sz w:val="28"/>
+          <w:szCs w:val="28"/>
+          <w:lang w:val="ru-RU"/>
+        </w:rPr>
+        <w:t>: «</w:t>
+      </w:r>
+      <w:proofErr w:type="spellStart"/>
+      <w:r>
+        <w:rPr>
+          <w:sz w:val="28"/>
+          <w:szCs w:val="28"/>
+          <w:lang w:val="ru-RU"/>
+        </w:rPr>
+        <w:t>Програмування</w:t>
+      </w:r>
+      <w:proofErr w:type="spellEnd"/>
+      <w:r>
+        <w:rPr>
+          <w:sz w:val="28"/>
+          <w:szCs w:val="28"/>
+          <w:lang w:val="ru-RU"/>
+        </w:rPr>
+        <w:t xml:space="preserve">, </w:t>
+      </w:r>
+      <w:proofErr w:type="spellStart"/>
+      <w:r>
+        <w:rPr>
+          <w:sz w:val="28"/>
+          <w:szCs w:val="28"/>
+          <w:lang w:val="ru-RU"/>
+        </w:rPr>
+        <w:t>частина</w:t>
+      </w:r>
+      <w:proofErr w:type="spellEnd"/>
+      <w:r>
+        <w:rPr>
+          <w:sz w:val="28"/>
+          <w:szCs w:val="28"/>
+          <w:lang w:val="ru-RU"/>
+        </w:rPr>
+        <w:t xml:space="preserve"> 2 (ООП)</w:t>
+      </w:r>
+      <w:r>
+        <w:rPr>
+          <w:b/>
+          <w:sz w:val="28"/>
+          <w:szCs w:val="28"/>
           <w:lang w:val="ru-RU"/>
         </w:rPr>
         <w:t>»</w:t>
@@ -59,215 +319,263 @@
     </w:p>
     <w:p>
       <w:pPr>
-        <w:pStyle w:val="Standard"/>
+        <w:spacing w:line="360" w:lineRule="auto"/>
         <w:jc w:val="center"/>
         <w:rPr>
-          <w:rFonts w:ascii="Times New Roman" w:hAnsi="Times New Roman" w:cs="Times New Roman"/>
-          <w:sz w:val="28"/>
-        </w:rPr>
-      </w:pPr>
-    </w:p>
-    <w:p>
-      <w:pPr>
-        <w:pStyle w:val="Standard"/>
+          <w:b/>
+          <w:sz w:val="28"/>
+          <w:szCs w:val="28"/>
+          <w:lang w:val="ru-RU"/>
+        </w:rPr>
+      </w:pPr>
+      <w:r>
+        <w:rPr>
+          <w:b/>
+          <w:sz w:val="28"/>
+          <w:szCs w:val="28"/>
+          <w:lang w:val="ru-RU"/>
+        </w:rPr>
+        <w:t>на тему: «</w:t>
+      </w:r>
+      <w:r>
+        <w:rPr>
+          <w:sz w:val="28"/>
+          <w:szCs w:val="28"/>
+        </w:rPr>
+        <w:t xml:space="preserve">ПОТОКОВИЙ </w:t>
+      </w:r>
+      <w:proofErr w:type="gramStart"/>
+      <w:r>
+        <w:rPr>
+          <w:sz w:val="28"/>
+          <w:szCs w:val="28"/>
+        </w:rPr>
+        <w:t>ВВ</w:t>
+      </w:r>
+      <w:proofErr w:type="gramEnd"/>
+      <w:r>
+        <w:rPr>
+          <w:sz w:val="28"/>
+          <w:szCs w:val="28"/>
+        </w:rPr>
+        <w:t>ІД-ВИВІД</w:t>
+      </w:r>
+      <w:r>
+        <w:rPr>
+          <w:b/>
+          <w:sz w:val="28"/>
+          <w:szCs w:val="28"/>
+          <w:lang w:val="ru-RU"/>
+        </w:rPr>
+        <w:t xml:space="preserve"> </w:t>
+      </w:r>
+      <w:bookmarkStart w:id="0" w:name="_GoBack"/>
+      <w:bookmarkEnd w:id="0"/>
+      <w:r>
+        <w:rPr>
+          <w:b/>
+          <w:sz w:val="28"/>
+          <w:szCs w:val="28"/>
+          <w:lang w:val="ru-RU"/>
+        </w:rPr>
+        <w:t>»</w:t>
+      </w:r>
+    </w:p>
+    <w:p>
+      <w:pPr>
+        <w:spacing w:line="360" w:lineRule="auto"/>
         <w:jc w:val="center"/>
         <w:rPr>
-          <w:rFonts w:ascii="Times New Roman" w:hAnsi="Times New Roman"/>
-        </w:rPr>
-      </w:pPr>
-      <w:r>
-        <w:rPr>
-          <w:rFonts w:ascii="Times New Roman" w:hAnsi="Times New Roman" w:cs="Times New Roman"/>
-          <w:sz w:val="28"/>
-        </w:rPr>
-        <w:t>ІКТА</w:t>
-      </w:r>
-    </w:p>
-    <w:p>
-      <w:pPr>
-        <w:pStyle w:val="Standard"/>
+          <w:sz w:val="28"/>
+          <w:szCs w:val="28"/>
+          <w:lang w:val="ru-RU"/>
+        </w:rPr>
+      </w:pPr>
+      <w:proofErr w:type="spellStart"/>
+      <w:r>
+        <w:rPr>
+          <w:sz w:val="28"/>
+          <w:szCs w:val="28"/>
+          <w:lang w:val="ru-RU"/>
+        </w:rPr>
+        <w:t>Варіант</w:t>
+      </w:r>
+      <w:proofErr w:type="spellEnd"/>
+      <w:r>
+        <w:rPr>
+          <w:sz w:val="28"/>
+          <w:szCs w:val="28"/>
+          <w:lang w:val="ru-RU"/>
+        </w:rPr>
+        <w:t xml:space="preserve"> № 8</w:t>
+      </w:r>
+    </w:p>
+    <w:p>
+      <w:pPr>
         <w:jc w:val="center"/>
-        <w:rPr>
-          <w:rFonts w:ascii="Times New Roman" w:hAnsi="Times New Roman"/>
-          <w:sz w:val="28"/>
-        </w:rPr>
-      </w:pPr>
-    </w:p>
-    <w:p>
-      <w:pPr>
-        <w:pStyle w:val="Standard"/>
-        <w:jc w:val="center"/>
-        <w:rPr>
-          <w:rFonts w:ascii="Times New Roman" w:hAnsi="Times New Roman"/>
-        </w:rPr>
-      </w:pPr>
-      <w:r>
-        <w:rPr>
-          <w:rFonts w:ascii="Times New Roman" w:hAnsi="Times New Roman"/>
-          <w:noProof/>
-        </w:rPr>
-        <w:pict>
-          <v:rect id="_x0000_tole_rId2" o:spid="_x0000_s1026" style="position:absolute;left:0;text-align:left;margin-left:0;margin-top:0;width:50pt;height:50pt;z-index:251659776;visibility:hidden" o:gfxdata="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" filled="f" stroked="f">
-            <o:lock v:ext="edit" aspectratio="t" selection="t"/>
-          </v:rect>
-        </w:pict>
-      </w:r>
-      <w:r>
-        <w:rPr>
-          <w:rFonts w:ascii="Times New Roman" w:hAnsi="Times New Roman"/>
-        </w:rPr>
-        <w:object w:dxaOrig="3053" w:dyaOrig="2893">
-          <v:shapetype id="_x0000_t75" coordsize="21600,21600" o:spt="75" o:preferrelative="t" path="m@4@5l@4@11@9@11@9@5xe" filled="f" stroked="f">
-            <v:stroke joinstyle="miter"/>
-            <v:formulas>
-              <v:f eqn="if lineDrawn pixelLineWidth 0"/>
-              <v:f eqn="sum @0 1 0"/>
-              <v:f eqn="sum 0 0 @1"/>
-              <v:f eqn="prod @2 1 2"/>
-              <v:f eqn="prod @3 21600 pixelWidth"/>
-              <v:f eqn="prod @3 21600 pixelHeight"/>
-              <v:f eqn="sum @0 0 1"/>
-              <v:f eqn="prod @6 1 2"/>
-              <v:f eqn="prod @7 21600 pixelWidth"/>
-              <v:f eqn="sum @8 21600 0"/>
-              <v:f eqn="prod @7 21600 pixelHeight"/>
-              <v:f eqn="sum @10 21600 0"/>
-            </v:formulas>
-            <v:path o:extrusionok="f" gradientshapeok="t" o:connecttype="rect"/>
-            <o:lock v:ext="edit" aspectratio="t"/>
-          </v:shapetype>
-          <v:shape id="ole_rId2" o:spid="_x0000_i1025" type="#_x0000_t75" style="width:152.25pt;height:144.75pt;visibility:visible;mso-wrap-distance-right:0" o:ole="">
-            <v:imagedata r:id="rId6" o:title=""/>
-          </v:shape>
-          <o:OLEObject Type="Embed" ProgID="StaticMetafile" ShapeID="ole_rId2" DrawAspect="Content" ObjectID="_1777472291" r:id="rId7"/>
-        </w:object>
-      </w:r>
-    </w:p>
-    <w:p>
-      <w:pPr>
-        <w:pStyle w:val="Standard"/>
-        <w:jc w:val="center"/>
-        <w:rPr>
-          <w:rFonts w:ascii="Times New Roman" w:hAnsi="Times New Roman"/>
-          <w:sz w:val="28"/>
-        </w:rPr>
-      </w:pPr>
-    </w:p>
-    <w:p>
-      <w:pPr>
-        <w:pStyle w:val="Standard"/>
-        <w:jc w:val="center"/>
-        <w:rPr>
-          <w:rFonts w:ascii="Times New Roman" w:hAnsi="Times New Roman"/>
-          <w:sz w:val="28"/>
-        </w:rPr>
-      </w:pPr>
-    </w:p>
-    <w:p>
-      <w:pPr>
-        <w:pStyle w:val="Standard"/>
-        <w:jc w:val="center"/>
-        <w:rPr>
-          <w:rFonts w:ascii="Times New Roman" w:hAnsi="Times New Roman"/>
-          <w:sz w:val="28"/>
-        </w:rPr>
-      </w:pPr>
-    </w:p>
-    <w:p>
-      <w:pPr>
-        <w:pStyle w:val="Standard"/>
-        <w:jc w:val="center"/>
-        <w:rPr>
-          <w:rFonts w:ascii="Times New Roman" w:hAnsi="Times New Roman"/>
-        </w:rPr>
-      </w:pPr>
-      <w:r>
-        <w:rPr>
-          <w:rFonts w:ascii="Times New Roman" w:hAnsi="Times New Roman" w:cs="Times New Roman"/>
-          <w:sz w:val="36"/>
-          <w:szCs w:val="36"/>
-        </w:rPr>
-        <w:t>З В І Т</w:t>
-      </w:r>
-    </w:p>
-    <w:p>
-      <w:pPr>
-        <w:pStyle w:val="ae"/>
-        <w:jc w:val="center"/>
-        <w:rPr>
-          <w:rFonts w:ascii="Times New Roman" w:hAnsi="Times New Roman"/>
-        </w:rPr>
-      </w:pPr>
-      <w:r>
-        <w:rPr>
-          <w:rFonts w:ascii="Times New Roman" w:hAnsi="Times New Roman" w:cs="Times New Roman"/>
-          <w:b/>
-          <w:sz w:val="28"/>
-          <w:szCs w:val="28"/>
-        </w:rPr>
-        <w:t xml:space="preserve">до лабораторних робіт </w:t>
-      </w:r>
-      <w:r>
-        <w:rPr>
-          <w:rFonts w:ascii="Times New Roman" w:hAnsi="Times New Roman" w:cs="Times New Roman"/>
-          <w:sz w:val="28"/>
-          <w:szCs w:val="28"/>
-        </w:rPr>
-        <w:t xml:space="preserve">з курсу: </w:t>
-      </w:r>
-      <w:r>
-        <w:rPr>
-          <w:rFonts w:ascii="Times New Roman" w:hAnsi="Times New Roman" w:cs="Times New Roman"/>
-          <w:sz w:val="28"/>
-          <w:szCs w:val="28"/>
-          <w:lang w:val="ru-RU"/>
-        </w:rPr>
-        <w:t xml:space="preserve">ПРОГРАМУВАННЯ, ЧАСТИНА 2 (ОБ’ЄКТНООРІЄНТОВАНЕ ПРОГРАМУВАННЯ) </w:t>
-      </w:r>
-    </w:p>
-    <w:p>
-      <w:pPr>
-        <w:pStyle w:val="ae"/>
-        <w:jc w:val="center"/>
-        <w:rPr>
-          <w:rFonts w:ascii="Times New Roman" w:hAnsi="Times New Roman"/>
-        </w:rPr>
-      </w:pPr>
-      <w:r>
-        <w:rPr>
-          <w:rFonts w:ascii="Times New Roman" w:hAnsi="Times New Roman" w:cs="Times New Roman"/>
-          <w:sz w:val="28"/>
-          <w:szCs w:val="28"/>
-        </w:rPr>
-        <w:t>ЛАБОРАТОРНА РОБОТА №</w:t>
-      </w:r>
-      <w:r>
-        <w:rPr>
-          <w:rFonts w:ascii="Times New Roman" w:hAnsi="Times New Roman" w:cs="Times New Roman"/>
-          <w:sz w:val="28"/>
-          <w:szCs w:val="28"/>
-          <w:lang w:val="ru-RU"/>
-        </w:rPr>
-        <w:t>2</w:t>
-      </w:r>
-    </w:p>
-    <w:p>
-      <w:pPr>
-        <w:pStyle w:val="ae"/>
-        <w:jc w:val="center"/>
-        <w:rPr>
-          <w:rFonts w:ascii="Times New Roman" w:hAnsi="Times New Roman"/>
-        </w:rPr>
-      </w:pPr>
-      <w:r>
-        <w:rPr>
-          <w:rFonts w:ascii="Times New Roman" w:eastAsia="Times New Roman" w:hAnsi="Times New Roman" w:cs="Times New Roman"/>
-          <w:b/>
-          <w:color w:val="000000"/>
-          <w:sz w:val="28"/>
-          <w:szCs w:val="28"/>
-        </w:rPr>
-        <w:t xml:space="preserve">ПОТОКОВИЙ ВВІД-ВИВІД </w:t>
+      </w:pPr>
+    </w:p>
+    <w:p>
+      <w:pPr>
+        <w:spacing w:line="360" w:lineRule="auto"/>
+        <w:ind w:firstLine="6293"/>
+        <w:rPr>
+          <w:sz w:val="28"/>
+          <w:szCs w:val="28"/>
+        </w:rPr>
+      </w:pPr>
+      <w:r>
+        <w:rPr>
+          <w:sz w:val="28"/>
+          <w:szCs w:val="28"/>
+        </w:rPr>
+        <w:t>Підготував:</w:t>
+      </w:r>
+    </w:p>
+    <w:p>
+      <w:pPr>
+        <w:spacing w:line="360" w:lineRule="auto"/>
+        <w:ind w:firstLine="6293"/>
+        <w:rPr>
+          <w:sz w:val="28"/>
+          <w:szCs w:val="28"/>
+        </w:rPr>
+      </w:pPr>
+      <w:r>
+        <w:rPr>
+          <w:sz w:val="28"/>
+          <w:szCs w:val="28"/>
+        </w:rPr>
+        <w:t xml:space="preserve">студент групи </w:t>
+      </w:r>
+      <w:proofErr w:type="spellStart"/>
+      <w:r>
+        <w:rPr>
+          <w:sz w:val="28"/>
+          <w:szCs w:val="28"/>
+        </w:rPr>
+        <w:t>КІ</w:t>
+      </w:r>
+      <w:proofErr w:type="spellEnd"/>
+      <w:r>
+        <w:rPr>
+          <w:sz w:val="28"/>
+          <w:szCs w:val="28"/>
+        </w:rPr>
+        <w:t>-103</w:t>
+      </w:r>
+    </w:p>
+    <w:p>
+      <w:pPr>
+        <w:spacing w:line="360" w:lineRule="auto"/>
+        <w:ind w:firstLine="6293"/>
+        <w:rPr>
+          <w:sz w:val="28"/>
+          <w:szCs w:val="28"/>
+        </w:rPr>
+      </w:pPr>
+      <w:proofErr w:type="spellStart"/>
+      <w:r>
+        <w:rPr>
+          <w:sz w:val="28"/>
+          <w:szCs w:val="28"/>
+        </w:rPr>
+        <w:t>Кобзєв</w:t>
+      </w:r>
+      <w:proofErr w:type="spellEnd"/>
+      <w:r>
+        <w:rPr>
+          <w:sz w:val="28"/>
+          <w:szCs w:val="28"/>
+        </w:rPr>
+        <w:t xml:space="preserve"> Роман</w:t>
+      </w:r>
+    </w:p>
+    <w:p>
+      <w:pPr>
+        <w:spacing w:line="360" w:lineRule="auto"/>
+        <w:ind w:firstLine="6293"/>
+        <w:rPr>
+          <w:sz w:val="28"/>
+          <w:szCs w:val="28"/>
+        </w:rPr>
+      </w:pPr>
+      <w:r>
+        <w:rPr>
+          <w:sz w:val="28"/>
+          <w:szCs w:val="28"/>
+        </w:rPr>
+        <w:t>Перевірив:</w:t>
+      </w:r>
+    </w:p>
+    <w:p>
+      <w:pPr>
+        <w:spacing w:line="360" w:lineRule="auto"/>
+        <w:ind w:firstLine="6293"/>
+        <w:rPr>
+          <w:sz w:val="28"/>
+          <w:szCs w:val="28"/>
+        </w:rPr>
+      </w:pPr>
+      <w:proofErr w:type="spellStart"/>
+      <w:r>
+        <w:rPr>
+          <w:sz w:val="28"/>
+          <w:szCs w:val="28"/>
+        </w:rPr>
+        <w:t>асист</w:t>
+      </w:r>
+      <w:proofErr w:type="spellEnd"/>
+      <w:r>
+        <w:rPr>
+          <w:sz w:val="28"/>
+          <w:szCs w:val="28"/>
+        </w:rPr>
+        <w:t xml:space="preserve">. каф. ЕОМ </w:t>
+      </w:r>
+    </w:p>
+    <w:p>
+      <w:pPr>
+        <w:spacing w:line="360" w:lineRule="auto"/>
+        <w:ind w:firstLine="6293"/>
+        <w:rPr>
+          <w:sz w:val="28"/>
+          <w:szCs w:val="28"/>
+        </w:rPr>
+      </w:pPr>
+      <w:proofErr w:type="spellStart"/>
+      <w:r>
+        <w:rPr>
+          <w:sz w:val="28"/>
+          <w:szCs w:val="28"/>
+        </w:rPr>
+        <w:t>Науличний</w:t>
+      </w:r>
+      <w:proofErr w:type="spellEnd"/>
+      <w:r>
+        <w:rPr>
+          <w:sz w:val="28"/>
+          <w:szCs w:val="28"/>
+        </w:rPr>
+        <w:t xml:space="preserve"> В.В.</w:t>
+      </w:r>
+    </w:p>
+    <w:p>
+      <w:pPr>
+        <w:rPr>
+          <w:sz w:val="28"/>
+          <w:szCs w:val="28"/>
+        </w:rPr>
+      </w:pPr>
+      <w:r>
+        <w:t xml:space="preserve">                                                                             </w:t>
+      </w:r>
+      <w:r>
+        <w:rPr>
+          <w:sz w:val="28"/>
+          <w:szCs w:val="28"/>
+        </w:rPr>
+        <w:t>Львів 2024</w:t>
       </w:r>
     </w:p>
     <w:p>
@@ -275,333 +583,9 @@
         <w:spacing w:line="276" w:lineRule="auto"/>
         <w:jc w:val="center"/>
         <w:rPr>
-          <w:rFonts w:ascii="Times New Roman" w:eastAsia="Times New Roman" w:hAnsi="Times New Roman" w:cs="Times New Roman"/>
-          <w:b/>
-          <w:color w:val="000000"/>
-          <w:sz w:val="30"/>
-          <w:szCs w:val="30"/>
-        </w:rPr>
-      </w:pPr>
-    </w:p>
-    <w:p>
-      <w:pPr>
-        <w:spacing w:line="276" w:lineRule="auto"/>
-        <w:jc w:val="center"/>
-        <w:rPr>
-          <w:rFonts w:ascii="Times New Roman" w:eastAsia="Times New Roman" w:hAnsi="Times New Roman" w:cs="Times New Roman"/>
-          <w:b/>
-          <w:color w:val="000000"/>
-          <w:sz w:val="30"/>
-          <w:szCs w:val="30"/>
-        </w:rPr>
-      </w:pPr>
-    </w:p>
-    <w:p>
-      <w:pPr>
-        <w:spacing w:line="276" w:lineRule="auto"/>
-        <w:jc w:val="center"/>
-        <w:rPr>
-          <w:rFonts w:ascii="Times New Roman" w:eastAsia="Times New Roman" w:hAnsi="Times New Roman" w:cs="Times New Roman"/>
-          <w:b/>
-          <w:color w:val="000000"/>
-          <w:sz w:val="30"/>
-          <w:szCs w:val="30"/>
-        </w:rPr>
-      </w:pPr>
-    </w:p>
-    <w:p>
-      <w:pPr>
-        <w:spacing w:line="276" w:lineRule="auto"/>
-        <w:jc w:val="center"/>
-        <w:rPr>
           <w:rFonts w:ascii="Times New Roman" w:hAnsi="Times New Roman"/>
         </w:rPr>
       </w:pPr>
-      <w:r>
-        <w:rPr>
-          <w:rFonts w:ascii="Times New Roman" w:eastAsia="Times New Roman" w:hAnsi="Times New Roman" w:cs="Times New Roman"/>
-          <w:b/>
-          <w:color w:val="000000"/>
-          <w:sz w:val="30"/>
-          <w:szCs w:val="30"/>
-        </w:rPr>
-        <w:t xml:space="preserve">Оцінка: </w:t>
-      </w:r>
-    </w:p>
-    <w:p>
-      <w:pPr>
-        <w:spacing w:line="276" w:lineRule="auto"/>
-        <w:rPr>
-          <w:rFonts w:ascii="Times New Roman" w:eastAsia="Arial" w:hAnsi="Times New Roman" w:cs="Arial"/>
-          <w:color w:val="000000"/>
-          <w:sz w:val="22"/>
-        </w:rPr>
-      </w:pPr>
-    </w:p>
-    <w:p>
-      <w:pPr>
-        <w:spacing w:line="276" w:lineRule="auto"/>
-        <w:rPr>
-          <w:rFonts w:ascii="Times New Roman" w:eastAsia="Arial" w:hAnsi="Times New Roman" w:cs="Arial"/>
-          <w:color w:val="000000"/>
-          <w:sz w:val="22"/>
-        </w:rPr>
-      </w:pPr>
-      <w:bookmarkStart w:id="0" w:name="_heading=h.gjdgxs"/>
-      <w:bookmarkEnd w:id="0"/>
-    </w:p>
-    <w:p>
-      <w:pPr>
-        <w:spacing w:line="276" w:lineRule="auto"/>
-        <w:jc w:val="right"/>
-        <w:rPr>
-          <w:rFonts w:ascii="Times New Roman" w:hAnsi="Times New Roman"/>
-        </w:rPr>
-      </w:pPr>
-      <w:r>
-        <w:rPr>
-          <w:rFonts w:ascii="Times New Roman" w:eastAsia="Times New Roman" w:hAnsi="Times New Roman" w:cs="Times New Roman"/>
-          <w:b/>
-          <w:color w:val="000000"/>
-          <w:sz w:val="28"/>
-          <w:szCs w:val="28"/>
-        </w:rPr>
-        <w:t>Виконав:</w:t>
-      </w:r>
-    </w:p>
-    <w:p>
-      <w:pPr>
-        <w:spacing w:line="276" w:lineRule="auto"/>
-        <w:jc w:val="right"/>
-        <w:rPr>
-          <w:rFonts w:ascii="Times New Roman" w:hAnsi="Times New Roman"/>
-        </w:rPr>
-      </w:pPr>
-      <w:r>
-        <w:rPr>
-          <w:rFonts w:ascii="Times New Roman" w:eastAsia="Times New Roman" w:hAnsi="Times New Roman" w:cs="Times New Roman"/>
-          <w:color w:val="000000"/>
-          <w:sz w:val="28"/>
-          <w:szCs w:val="28"/>
-        </w:rPr>
-        <w:t xml:space="preserve">Студент групи </w:t>
-      </w:r>
-      <w:proofErr w:type="spellStart"/>
-      <w:r>
-        <w:rPr>
-          <w:rFonts w:ascii="Times New Roman" w:eastAsia="Times New Roman" w:hAnsi="Times New Roman" w:cs="Times New Roman"/>
-          <w:color w:val="000000"/>
-          <w:sz w:val="28"/>
-          <w:szCs w:val="28"/>
-        </w:rPr>
-        <w:t>КІ</w:t>
-      </w:r>
-      <w:proofErr w:type="spellEnd"/>
-      <w:r>
-        <w:rPr>
-          <w:rFonts w:ascii="Times New Roman" w:eastAsia="Times New Roman" w:hAnsi="Times New Roman" w:cs="Times New Roman"/>
-          <w:color w:val="000000"/>
-          <w:sz w:val="28"/>
-          <w:szCs w:val="28"/>
-        </w:rPr>
-        <w:t>-10</w:t>
-      </w:r>
-      <w:r>
-        <w:rPr>
-          <w:rFonts w:ascii="Times New Roman" w:eastAsia="Times New Roman" w:hAnsi="Times New Roman" w:cs="Times New Roman"/>
-          <w:color w:val="000000"/>
-          <w:sz w:val="28"/>
-          <w:szCs w:val="28"/>
-        </w:rPr>
-        <w:t>3</w:t>
-      </w:r>
-    </w:p>
-    <w:p>
-      <w:pPr>
-        <w:spacing w:line="276" w:lineRule="auto"/>
-        <w:jc w:val="right"/>
-        <w:rPr>
-          <w:rFonts w:ascii="Times New Roman" w:hAnsi="Times New Roman"/>
-        </w:rPr>
-      </w:pPr>
-      <w:proofErr w:type="spellStart"/>
-      <w:r>
-        <w:rPr>
-          <w:rFonts w:ascii="Times New Roman" w:eastAsia="Times New Roman" w:hAnsi="Times New Roman" w:cs="Times New Roman"/>
-          <w:color w:val="000000"/>
-          <w:sz w:val="28"/>
-          <w:szCs w:val="28"/>
-        </w:rPr>
-        <w:t>Кобзєв</w:t>
-      </w:r>
-      <w:proofErr w:type="spellEnd"/>
-      <w:r>
-        <w:rPr>
-          <w:rFonts w:ascii="Times New Roman" w:eastAsia="Times New Roman" w:hAnsi="Times New Roman" w:cs="Times New Roman"/>
-          <w:color w:val="000000"/>
-          <w:sz w:val="28"/>
-          <w:szCs w:val="28"/>
-        </w:rPr>
-        <w:t xml:space="preserve"> Р.Д</w:t>
-      </w:r>
-    </w:p>
-    <w:p>
-      <w:pPr>
-        <w:spacing w:line="276" w:lineRule="auto"/>
-        <w:jc w:val="right"/>
-        <w:rPr>
-          <w:rFonts w:ascii="Times New Roman" w:hAnsi="Times New Roman"/>
-        </w:rPr>
-      </w:pPr>
-      <w:r>
-        <w:rPr>
-          <w:rFonts w:ascii="Times New Roman" w:eastAsia="Times New Roman" w:hAnsi="Times New Roman" w:cs="Times New Roman"/>
-          <w:b/>
-          <w:color w:val="000000"/>
-          <w:sz w:val="28"/>
-          <w:szCs w:val="28"/>
-        </w:rPr>
-        <w:t>Роботу прийняв:</w:t>
-      </w:r>
-    </w:p>
-    <w:p>
-      <w:pPr>
-        <w:spacing w:line="276" w:lineRule="auto"/>
-        <w:jc w:val="right"/>
-        <w:rPr>
-          <w:rFonts w:ascii="Times New Roman" w:hAnsi="Times New Roman"/>
-        </w:rPr>
-      </w:pPr>
-      <w:proofErr w:type="spellStart"/>
-      <w:r>
-        <w:rPr>
-          <w:rFonts w:ascii="Times New Roman" w:eastAsia="Times New Roman" w:hAnsi="Times New Roman" w:cs="Times New Roman"/>
-          <w:color w:val="000000"/>
-          <w:sz w:val="28"/>
-          <w:szCs w:val="28"/>
-        </w:rPr>
-        <w:t>Апірант</w:t>
-      </w:r>
-      <w:proofErr w:type="spellEnd"/>
-      <w:r>
-        <w:rPr>
-          <w:rFonts w:ascii="Times New Roman" w:eastAsia="Times New Roman" w:hAnsi="Times New Roman" w:cs="Times New Roman"/>
-          <w:color w:val="000000"/>
-          <w:sz w:val="28"/>
-          <w:szCs w:val="28"/>
-        </w:rPr>
-        <w:t xml:space="preserve"> </w:t>
-      </w:r>
-      <w:proofErr w:type="spellStart"/>
-      <w:r>
-        <w:rPr>
-          <w:rFonts w:ascii="Times New Roman" w:eastAsia="Times New Roman" w:hAnsi="Times New Roman" w:cs="Times New Roman"/>
-          <w:color w:val="000000"/>
-          <w:sz w:val="28"/>
-          <w:szCs w:val="28"/>
-        </w:rPr>
-        <w:t>Науличний</w:t>
-      </w:r>
-      <w:proofErr w:type="spellEnd"/>
-      <w:r>
-        <w:rPr>
-          <w:rFonts w:ascii="Times New Roman" w:eastAsia="Times New Roman" w:hAnsi="Times New Roman" w:cs="Times New Roman"/>
-          <w:color w:val="000000"/>
-          <w:sz w:val="28"/>
-          <w:szCs w:val="28"/>
-        </w:rPr>
-        <w:t xml:space="preserve"> В.В </w:t>
-      </w:r>
-    </w:p>
-    <w:p>
-      <w:pPr>
-        <w:spacing w:line="276" w:lineRule="auto"/>
-        <w:jc w:val="center"/>
-        <w:rPr>
-          <w:rFonts w:ascii="Times New Roman" w:eastAsia="Arial" w:hAnsi="Times New Roman" w:cs="Arial"/>
-          <w:color w:val="000000"/>
-          <w:sz w:val="28"/>
-          <w:szCs w:val="28"/>
-        </w:rPr>
-      </w:pPr>
-    </w:p>
-    <w:p>
-      <w:pPr>
-        <w:spacing w:line="276" w:lineRule="auto"/>
-        <w:jc w:val="center"/>
-        <w:rPr>
-          <w:rFonts w:ascii="Times New Roman" w:eastAsia="Arial" w:hAnsi="Times New Roman" w:cs="Arial"/>
-          <w:color w:val="000000"/>
-          <w:sz w:val="20"/>
-          <w:szCs w:val="20"/>
-        </w:rPr>
-      </w:pPr>
-    </w:p>
-    <w:p>
-      <w:pPr>
-        <w:spacing w:line="276" w:lineRule="auto"/>
-        <w:jc w:val="center"/>
-        <w:rPr>
-          <w:rFonts w:ascii="Times New Roman" w:eastAsia="Arial" w:hAnsi="Times New Roman" w:cs="Arial"/>
-          <w:color w:val="000000"/>
-          <w:sz w:val="20"/>
-          <w:szCs w:val="20"/>
-        </w:rPr>
-      </w:pPr>
-    </w:p>
-    <w:p>
-      <w:pPr>
-        <w:spacing w:line="276" w:lineRule="auto"/>
-        <w:jc w:val="center"/>
-        <w:rPr>
-          <w:rFonts w:ascii="Times New Roman" w:eastAsia="Arial" w:hAnsi="Times New Roman" w:cs="Arial"/>
-          <w:color w:val="000000"/>
-          <w:sz w:val="20"/>
-          <w:szCs w:val="20"/>
-        </w:rPr>
-      </w:pPr>
-    </w:p>
-    <w:p>
-      <w:pPr>
-        <w:spacing w:line="276" w:lineRule="auto"/>
-        <w:jc w:val="center"/>
-        <w:rPr>
-          <w:rFonts w:ascii="Times New Roman" w:eastAsia="Arial" w:hAnsi="Times New Roman" w:cs="Arial"/>
-          <w:color w:val="000000"/>
-          <w:sz w:val="20"/>
-          <w:szCs w:val="20"/>
-        </w:rPr>
-      </w:pPr>
-    </w:p>
-    <w:p>
-      <w:pPr>
-        <w:spacing w:line="276" w:lineRule="auto"/>
-        <w:jc w:val="center"/>
-        <w:rPr>
-          <w:rFonts w:ascii="Times New Roman" w:eastAsia="Arial" w:hAnsi="Times New Roman" w:cs="Arial"/>
-          <w:color w:val="000000"/>
-          <w:sz w:val="20"/>
-          <w:szCs w:val="20"/>
-        </w:rPr>
-      </w:pPr>
-    </w:p>
-    <w:p>
-      <w:pPr>
-        <w:spacing w:line="276" w:lineRule="auto"/>
-        <w:jc w:val="center"/>
-        <w:rPr>
-          <w:rFonts w:ascii="Times New Roman" w:hAnsi="Times New Roman"/>
-        </w:rPr>
-      </w:pPr>
-      <w:r>
-        <w:rPr>
-          <w:rFonts w:ascii="Times New Roman" w:eastAsia="Arial" w:hAnsi="Times New Roman" w:cs="Arial"/>
-          <w:color w:val="000000"/>
-          <w:sz w:val="32"/>
-          <w:szCs w:val="32"/>
-        </w:rPr>
-        <w:t>Львів – 2024</w:t>
-      </w:r>
     </w:p>
     <w:p>
       <w:pPr>
@@ -619,7 +603,6 @@
           <w:sz w:val="28"/>
           <w:szCs w:val="28"/>
         </w:rPr>
-        <w:lastRenderedPageBreak/>
         <w:t>Мета роботи:</w:t>
       </w:r>
     </w:p>
@@ -2651,131 +2634,6 @@
           <w:sz w:val="28"/>
           <w:szCs w:val="28"/>
         </w:rPr>
-        <w:t xml:space="preserve">        </w:t>
-      </w:r>
-      <w:proofErr w:type="spellStart"/>
-      <w:r>
-        <w:rPr>
-          <w:rFonts w:ascii="Times New Roman" w:hAnsi="Times New Roman" w:cs="Times New Roman"/>
-          <w:sz w:val="28"/>
-          <w:szCs w:val="28"/>
-        </w:rPr>
-        <w:t>cout</w:t>
-      </w:r>
-      <w:proofErr w:type="spellEnd"/>
-      <w:r>
-        <w:rPr>
-          <w:rFonts w:ascii="Times New Roman" w:hAnsi="Times New Roman" w:cs="Times New Roman"/>
-          <w:sz w:val="28"/>
-          <w:szCs w:val="28"/>
-        </w:rPr>
-        <w:t>&lt;&lt;"</w:t>
-      </w:r>
-      <w:proofErr w:type="spellStart"/>
-      <w:r>
-        <w:rPr>
-          <w:rFonts w:ascii="Times New Roman" w:hAnsi="Times New Roman" w:cs="Times New Roman"/>
-          <w:sz w:val="28"/>
-          <w:szCs w:val="28"/>
-        </w:rPr>
-        <w:t>Delete</w:t>
-      </w:r>
-      <w:proofErr w:type="spellEnd"/>
-      <w:r>
-        <w:rPr>
-          <w:rFonts w:ascii="Times New Roman" w:hAnsi="Times New Roman" w:cs="Times New Roman"/>
-          <w:sz w:val="28"/>
-          <w:szCs w:val="28"/>
-        </w:rPr>
-        <w:t xml:space="preserve"> </w:t>
-      </w:r>
-      <w:proofErr w:type="spellStart"/>
-      <w:r>
-        <w:rPr>
-          <w:rFonts w:ascii="Times New Roman" w:hAnsi="Times New Roman" w:cs="Times New Roman"/>
-          <w:sz w:val="28"/>
-          <w:szCs w:val="28"/>
-        </w:rPr>
-        <w:t>data</w:t>
-      </w:r>
-      <w:proofErr w:type="spellEnd"/>
-      <w:r>
-        <w:rPr>
-          <w:rFonts w:ascii="Times New Roman" w:hAnsi="Times New Roman" w:cs="Times New Roman"/>
-          <w:sz w:val="28"/>
-          <w:szCs w:val="28"/>
-        </w:rPr>
-        <w:t xml:space="preserve"> </w:t>
-      </w:r>
-      <w:proofErr w:type="spellStart"/>
-      <w:r>
-        <w:rPr>
-          <w:rFonts w:ascii="Times New Roman" w:hAnsi="Times New Roman" w:cs="Times New Roman"/>
-          <w:sz w:val="28"/>
-          <w:szCs w:val="28"/>
-        </w:rPr>
-        <w:t>in</w:t>
-      </w:r>
-      <w:proofErr w:type="spellEnd"/>
-      <w:r>
-        <w:rPr>
-          <w:rFonts w:ascii="Times New Roman" w:hAnsi="Times New Roman" w:cs="Times New Roman"/>
-          <w:sz w:val="28"/>
-          <w:szCs w:val="28"/>
-        </w:rPr>
-        <w:t xml:space="preserve"> </w:t>
-      </w:r>
-      <w:proofErr w:type="spellStart"/>
-      <w:r>
-        <w:rPr>
-          <w:rFonts w:ascii="Times New Roman" w:hAnsi="Times New Roman" w:cs="Times New Roman"/>
-          <w:sz w:val="28"/>
-          <w:szCs w:val="28"/>
-        </w:rPr>
-        <w:t>file</w:t>
-      </w:r>
-      <w:proofErr w:type="spellEnd"/>
-      <w:r>
-        <w:rPr>
-          <w:rFonts w:ascii="Times New Roman" w:hAnsi="Times New Roman" w:cs="Times New Roman"/>
-          <w:sz w:val="28"/>
-          <w:szCs w:val="28"/>
-        </w:rPr>
-        <w:t xml:space="preserve"> - '3': "&lt;&lt;</w:t>
-      </w:r>
-      <w:proofErr w:type="spellStart"/>
-      <w:r>
-        <w:rPr>
-          <w:rFonts w:ascii="Times New Roman" w:hAnsi="Times New Roman" w:cs="Times New Roman"/>
-          <w:sz w:val="28"/>
-          <w:szCs w:val="28"/>
-        </w:rPr>
-        <w:t>endl</w:t>
-      </w:r>
-      <w:proofErr w:type="spellEnd"/>
-      <w:r>
-        <w:rPr>
-          <w:rFonts w:ascii="Times New Roman" w:hAnsi="Times New Roman" w:cs="Times New Roman"/>
-          <w:sz w:val="28"/>
-          <w:szCs w:val="28"/>
-        </w:rPr>
-        <w:t>;</w:t>
-      </w:r>
-    </w:p>
-    <w:p>
-      <w:pPr>
-        <w:rPr>
-          <w:rFonts w:ascii="Times New Roman" w:hAnsi="Times New Roman" w:cs="Times New Roman"/>
-          <w:sz w:val="28"/>
-          <w:szCs w:val="28"/>
-        </w:rPr>
-      </w:pPr>
-      <w:r>
-        <w:rPr>
-          <w:rFonts w:ascii="Times New Roman" w:hAnsi="Times New Roman" w:cs="Times New Roman"/>
-          <w:sz w:val="28"/>
-          <w:szCs w:val="28"/>
-        </w:rPr>
         <w:lastRenderedPageBreak/>
         <w:t xml:space="preserve">        </w:t>
       </w:r>
@@ -2804,6 +2662,131 @@
           <w:sz w:val="28"/>
           <w:szCs w:val="28"/>
         </w:rPr>
+        <w:t>Delete</w:t>
+      </w:r>
+      <w:proofErr w:type="spellEnd"/>
+      <w:r>
+        <w:rPr>
+          <w:rFonts w:ascii="Times New Roman" w:hAnsi="Times New Roman" w:cs="Times New Roman"/>
+          <w:sz w:val="28"/>
+          <w:szCs w:val="28"/>
+        </w:rPr>
+        <w:t xml:space="preserve"> </w:t>
+      </w:r>
+      <w:proofErr w:type="spellStart"/>
+      <w:r>
+        <w:rPr>
+          <w:rFonts w:ascii="Times New Roman" w:hAnsi="Times New Roman" w:cs="Times New Roman"/>
+          <w:sz w:val="28"/>
+          <w:szCs w:val="28"/>
+        </w:rPr>
+        <w:t>data</w:t>
+      </w:r>
+      <w:proofErr w:type="spellEnd"/>
+      <w:r>
+        <w:rPr>
+          <w:rFonts w:ascii="Times New Roman" w:hAnsi="Times New Roman" w:cs="Times New Roman"/>
+          <w:sz w:val="28"/>
+          <w:szCs w:val="28"/>
+        </w:rPr>
+        <w:t xml:space="preserve"> </w:t>
+      </w:r>
+      <w:proofErr w:type="spellStart"/>
+      <w:r>
+        <w:rPr>
+          <w:rFonts w:ascii="Times New Roman" w:hAnsi="Times New Roman" w:cs="Times New Roman"/>
+          <w:sz w:val="28"/>
+          <w:szCs w:val="28"/>
+        </w:rPr>
+        <w:t>in</w:t>
+      </w:r>
+      <w:proofErr w:type="spellEnd"/>
+      <w:r>
+        <w:rPr>
+          <w:rFonts w:ascii="Times New Roman" w:hAnsi="Times New Roman" w:cs="Times New Roman"/>
+          <w:sz w:val="28"/>
+          <w:szCs w:val="28"/>
+        </w:rPr>
+        <w:t xml:space="preserve"> </w:t>
+      </w:r>
+      <w:proofErr w:type="spellStart"/>
+      <w:r>
+        <w:rPr>
+          <w:rFonts w:ascii="Times New Roman" w:hAnsi="Times New Roman" w:cs="Times New Roman"/>
+          <w:sz w:val="28"/>
+          <w:szCs w:val="28"/>
+        </w:rPr>
+        <w:t>file</w:t>
+      </w:r>
+      <w:proofErr w:type="spellEnd"/>
+      <w:r>
+        <w:rPr>
+          <w:rFonts w:ascii="Times New Roman" w:hAnsi="Times New Roman" w:cs="Times New Roman"/>
+          <w:sz w:val="28"/>
+          <w:szCs w:val="28"/>
+        </w:rPr>
+        <w:t xml:space="preserve"> - '3': "&lt;&lt;</w:t>
+      </w:r>
+      <w:proofErr w:type="spellStart"/>
+      <w:r>
+        <w:rPr>
+          <w:rFonts w:ascii="Times New Roman" w:hAnsi="Times New Roman" w:cs="Times New Roman"/>
+          <w:sz w:val="28"/>
+          <w:szCs w:val="28"/>
+        </w:rPr>
+        <w:t>endl</w:t>
+      </w:r>
+      <w:proofErr w:type="spellEnd"/>
+      <w:r>
+        <w:rPr>
+          <w:rFonts w:ascii="Times New Roman" w:hAnsi="Times New Roman" w:cs="Times New Roman"/>
+          <w:sz w:val="28"/>
+          <w:szCs w:val="28"/>
+        </w:rPr>
+        <w:t>;</w:t>
+      </w:r>
+    </w:p>
+    <w:p>
+      <w:pPr>
+        <w:rPr>
+          <w:rFonts w:ascii="Times New Roman" w:hAnsi="Times New Roman" w:cs="Times New Roman"/>
+          <w:sz w:val="28"/>
+          <w:szCs w:val="28"/>
+        </w:rPr>
+      </w:pPr>
+      <w:r>
+        <w:rPr>
+          <w:rFonts w:ascii="Times New Roman" w:hAnsi="Times New Roman" w:cs="Times New Roman"/>
+          <w:sz w:val="28"/>
+          <w:szCs w:val="28"/>
+        </w:rPr>
+        <w:t xml:space="preserve">        </w:t>
+      </w:r>
+      <w:proofErr w:type="spellStart"/>
+      <w:r>
+        <w:rPr>
+          <w:rFonts w:ascii="Times New Roman" w:hAnsi="Times New Roman" w:cs="Times New Roman"/>
+          <w:sz w:val="28"/>
+          <w:szCs w:val="28"/>
+        </w:rPr>
+        <w:t>cout</w:t>
+      </w:r>
+      <w:proofErr w:type="spellEnd"/>
+      <w:r>
+        <w:rPr>
+          <w:rFonts w:ascii="Times New Roman" w:hAnsi="Times New Roman" w:cs="Times New Roman"/>
+          <w:sz w:val="28"/>
+          <w:szCs w:val="28"/>
+        </w:rPr>
+        <w:t>&lt;&lt;"</w:t>
+      </w:r>
+      <w:proofErr w:type="spellStart"/>
+      <w:r>
+        <w:rPr>
+          <w:rFonts w:ascii="Times New Roman" w:hAnsi="Times New Roman" w:cs="Times New Roman"/>
+          <w:sz w:val="28"/>
+          <w:szCs w:val="28"/>
+        </w:rPr>
         <w:t>Exit</w:t>
       </w:r>
       <w:proofErr w:type="spellEnd"/>
@@ -4987,6 +4970,7 @@
           <w:sz w:val="28"/>
           <w:szCs w:val="28"/>
         </w:rPr>
+        <w:lastRenderedPageBreak/>
         <w:t xml:space="preserve">           </w:t>
       </w:r>
       <w:proofErr w:type="spellStart"/>
@@ -5094,7 +5078,6 @@
           <w:sz w:val="28"/>
           <w:szCs w:val="28"/>
         </w:rPr>
-        <w:lastRenderedPageBreak/>
         <w:t xml:space="preserve">           </w:t>
       </w:r>
       <w:proofErr w:type="spellStart"/>
@@ -6873,7 +6856,7 @@
                     </pic:cNvPicPr>
                   </pic:nvPicPr>
                   <pic:blipFill>
-                    <a:blip r:embed="rId8"/>
+                    <a:blip r:embed="rId7"/>
                     <a:srcRect/>
                     <a:stretch>
                       <a:fillRect/>
@@ -6935,7 +6918,7 @@
                     </pic:cNvPicPr>
                   </pic:nvPicPr>
                   <pic:blipFill>
-                    <a:blip r:embed="rId9"/>
+                    <a:blip r:embed="rId8"/>
                     <a:srcRect/>
                     <a:stretch>
                       <a:fillRect/>
